--- a/Google/Snowstorm -2-13-20.docx
+++ b/Google/Snowstorm -2-13-20.docx
@@ -154,6 +154,7 @@
       <w:pPr>
         <w:jc w:val="both"/>
         <w:rPr>
+          <w:noProof/>
           <w:sz w:val="24"/>
           <w:szCs w:val="24"/>
         </w:rPr>
@@ -181,7 +182,7 @@
           <w:sz w:val="24"/>
           <w:szCs w:val="24"/>
         </w:rPr>
-        <w:t>, the meterologists at Dark Sky and the Weather Channel advertised 3-5’ of snow overnight Wednesday and nearly 1’ on rain on Thursday. They nailed it. We measured a clean 3” of snow on our driveway at 6am Thursday. After the usual breakfast, we took a walk around the land island behind our condo – a mile. Half-way along our walk, the city plow made his appearance as you can notice from the photos. Also included is a photo from 2/14 which shows all the snow removed from</w:t>
+        <w:t>, the meterologists at Dark Sky and the Weather Channel advertised 3-5’ of snow overnight Wednesday and nearly 1</w:t>
       </w:r>
       <w:r>
         <w:rPr>
@@ -189,7 +190,105 @@
           <w:sz w:val="24"/>
           <w:szCs w:val="24"/>
         </w:rPr>
-        <w:t xml:space="preserve"> the trees.</w:t>
+        <w:t>”</w:t>
+      </w:r>
+      <w:r>
+        <w:rPr>
+          <w:noProof/>
+          <w:sz w:val="24"/>
+          <w:szCs w:val="24"/>
+        </w:rPr>
+        <w:t xml:space="preserve"> o</w:t>
+      </w:r>
+      <w:r>
+        <w:rPr>
+          <w:noProof/>
+          <w:sz w:val="24"/>
+          <w:szCs w:val="24"/>
+        </w:rPr>
+        <w:t>f</w:t>
+      </w:r>
+      <w:bookmarkStart w:id="1" w:name="_GoBack"/>
+      <w:bookmarkEnd w:id="1"/>
+      <w:r>
+        <w:rPr>
+          <w:noProof/>
+          <w:sz w:val="24"/>
+          <w:szCs w:val="24"/>
+        </w:rPr>
+        <w:t xml:space="preserve"> rain on Thursday. They nailed it. We measured a clean 3” of snow on our driveway at 6</w:t>
+      </w:r>
+      <w:r>
+        <w:rPr>
+          <w:noProof/>
+          <w:sz w:val="24"/>
+          <w:szCs w:val="24"/>
+        </w:rPr>
+        <w:t xml:space="preserve"> </w:t>
+      </w:r>
+      <w:r>
+        <w:rPr>
+          <w:noProof/>
+          <w:sz w:val="24"/>
+          <w:szCs w:val="24"/>
+        </w:rPr>
+        <w:t xml:space="preserve">am Thursday. After breakfast, we took </w:t>
+      </w:r>
+      <w:r>
+        <w:rPr>
+          <w:noProof/>
+          <w:sz w:val="24"/>
+          <w:szCs w:val="24"/>
+        </w:rPr>
+        <w:t>a</w:t>
+      </w:r>
+      <w:r>
+        <w:rPr>
+          <w:noProof/>
+          <w:sz w:val="24"/>
+          <w:szCs w:val="24"/>
+        </w:rPr>
+        <w:t xml:space="preserve"> walk around the land island behind our condo – a mile. Half-way along our walk, the city plow made his appearance as you can notice from the photos. Also included is a photo from 2/14</w:t>
+      </w:r>
+      <w:r>
+        <w:rPr>
+          <w:noProof/>
+          <w:sz w:val="24"/>
+          <w:szCs w:val="24"/>
+        </w:rPr>
+        <w:t xml:space="preserve"> </w:t>
+      </w:r>
+      <w:r>
+        <w:rPr>
+          <w:noProof/>
+          <w:sz w:val="24"/>
+          <w:szCs w:val="24"/>
+        </w:rPr>
+        <w:t>which shows all the snow removed from</w:t>
+      </w:r>
+      <w:r>
+        <w:rPr>
+          <w:noProof/>
+          <w:sz w:val="24"/>
+          <w:szCs w:val="24"/>
+        </w:rPr>
+        <w:t xml:space="preserve"> the trees</w:t>
+      </w:r>
+      <w:r>
+        <w:rPr>
+          <w:noProof/>
+          <w:sz w:val="24"/>
+          <w:szCs w:val="24"/>
+        </w:rPr>
+        <w:t xml:space="preserve"> behind our condo</w:t>
+      </w:r>
+      <w:r>
+        <w:rPr>
+          <w:noProof/>
+          <w:sz w:val="24"/>
+          <w:szCs w:val="24"/>
+        </w:rPr>
+        <w:t>.</w:t>
       </w:r>
       <w:r>
         <w:rPr>
@@ -280,8 +379,6 @@
         </w:rPr>
         <w:t xml:space="preserve"> </w:t>
       </w:r>
-      <w:bookmarkStart w:id="1" w:name="_GoBack"/>
-      <w:bookmarkEnd w:id="1"/>
     </w:p>
     <w:sectPr>
       <w:pgSz w:w="12240" w:h="15840"/>
@@ -1032,6 +1129,7 @@
     <w:rsid w:val="000D3097"/>
     <w:rsid w:val="001B16B2"/>
     <w:rsid w:val="002F66B7"/>
+    <w:rsid w:val="00344A3D"/>
     <w:rsid w:val="003A088E"/>
     <w:rsid w:val="006A7CF0"/>
     <w:rsid w:val="00772461"/>
@@ -1039,7 +1137,6 @@
     <w:rsid w:val="009929E5"/>
     <w:rsid w:val="009A7A61"/>
     <w:rsid w:val="00A356B3"/>
-    <w:rsid w:val="00C70C4C"/>
     <w:rsid w:val="00E064CB"/>
     <w:rsid w:val="00F149B8"/>
     <w:rsid w:val="00FC32F5"/>

--- a/Google/Snowstorm -2-13-20.docx
+++ b/Google/Snowstorm -2-13-20.docx
@@ -42,7 +42,29 @@
               <w:sz w:val="40"/>
               <w:szCs w:val="40"/>
             </w:rPr>
-            <w:t xml:space="preserve"> Nail It</w:t>
+            <w:t xml:space="preserve"> Nail</w:t>
+          </w:r>
+          <w:r>
+            <w:rPr>
+              <w:sz w:val="40"/>
+              <w:szCs w:val="40"/>
+            </w:rPr>
+            <w:t>ed</w:t>
+          </w:r>
+          <w:r>
+            <w:rPr>
+              <w:sz w:val="40"/>
+              <w:szCs w:val="40"/>
+            </w:rPr>
+            <w:t xml:space="preserve"> It</w:t>
+          </w:r>
+          <w:bookmarkEnd w:id="0"/>
+          <w:r>
+            <w:rPr>
+              <w:sz w:val="40"/>
+              <w:szCs w:val="40"/>
+            </w:rPr>
+            <w:t>:</w:t>
           </w:r>
           <w:r>
             <w:rPr>
@@ -50,14 +72,6 @@
               <w:szCs w:val="40"/>
             </w:rPr>
             <w:t xml:space="preserve"> </w:t>
-          </w:r>
-          <w:bookmarkEnd w:id="0"/>
-          <w:r>
-            <w:rPr>
-              <w:sz w:val="40"/>
-              <w:szCs w:val="40"/>
-            </w:rPr>
-            <w:t xml:space="preserve">– </w:t>
           </w:r>
           <w:r>
             <w:rPr>
@@ -79,6 +93,8 @@
           <w:szCs w:val="24"/>
         </w:rPr>
       </w:pPr>
+      <w:bookmarkStart w:id="1" w:name="_GoBack"/>
+      <w:bookmarkEnd w:id="1"/>
       <w:r>
         <w:rPr>
           <w:noProof/>
@@ -208,8 +224,6 @@
         </w:rPr>
         <w:t>f</w:t>
       </w:r>
-      <w:bookmarkStart w:id="1" w:name="_GoBack"/>
-      <w:bookmarkEnd w:id="1"/>
       <w:r>
         <w:rPr>
           <w:noProof/>
@@ -1129,11 +1143,11 @@
     <w:rsid w:val="000D3097"/>
     <w:rsid w:val="001B16B2"/>
     <w:rsid w:val="002F66B7"/>
-    <w:rsid w:val="00344A3D"/>
     <w:rsid w:val="003A088E"/>
     <w:rsid w:val="006A7CF0"/>
     <w:rsid w:val="00772461"/>
     <w:rsid w:val="00876CC1"/>
+    <w:rsid w:val="008D1353"/>
     <w:rsid w:val="009929E5"/>
     <w:rsid w:val="009A7A61"/>
     <w:rsid w:val="00A356B3"/>
